--- a/zinin/lab06/doc/report.docx
+++ b/zinin/lab06/doc/report.docx
@@ -189,10 +189,10 @@
             <v:path o:extrusionok="f" gradientshapeok="t" o:connecttype="rect"/>
             <o:lock v:ext="edit" aspectratio="t"/>
           </v:shapetype>
-          <v:shape id="_x0000_i1029" type="#_x0000_t75" style="width:36.2pt;height:15pt" o:ole="">
+          <v:shape id="_x0000_i1025" type="#_x0000_t75" style="width:36pt;height:15pt" o:ole="">
             <v:imagedata r:id="rId6" o:title=""/>
           </v:shape>
-          <o:OLEObject Type="Embed" ProgID="Equation.3" ShapeID="_x0000_i1029" DrawAspect="Content" ObjectID="_1763320314" r:id="rId7"/>
+          <o:OLEObject Type="Embed" ProgID="Equation.3" ShapeID="_x0000_i1025" DrawAspect="Content" ObjectID="_1763835665" r:id="rId7"/>
         </w:object>
       </w:r>
       <w:r>
@@ -210,10 +210,10 @@
           <w:szCs w:val="20"/>
         </w:rPr>
         <w:object w:dxaOrig="420" w:dyaOrig="300" w14:anchorId="72984A91">
-          <v:shape id="_x0000_i1030" type="#_x0000_t75" style="width:21.2pt;height:15pt" o:ole="">
+          <v:shape id="_x0000_i1026" type="#_x0000_t75" style="width:21pt;height:15pt" o:ole="">
             <v:imagedata r:id="rId8" o:title=""/>
           </v:shape>
-          <o:OLEObject Type="Embed" ProgID="Equation.3" ShapeID="_x0000_i1030" DrawAspect="Content" ObjectID="_1763320315" r:id="rId9"/>
+          <o:OLEObject Type="Embed" ProgID="Equation.3" ShapeID="_x0000_i1026" DrawAspect="Content" ObjectID="_1763835666" r:id="rId9"/>
         </w:object>
       </w:r>
       <w:r>
@@ -265,10 +265,10 @@
       </w:pPr>
       <w:r>
         <w:object w:dxaOrig="7575" w:dyaOrig="3210" w14:anchorId="2C33D393">
-          <v:shape id="_x0000_i1035" type="#_x0000_t75" style="width:378.55pt;height:160.35pt" o:ole="">
+          <v:shape id="_x0000_i1027" type="#_x0000_t75" style="width:378pt;height:160.5pt" o:ole="">
             <v:imagedata r:id="rId10" o:title=""/>
           </v:shape>
-          <o:OLEObject Type="Embed" ProgID="Paint.Picture.1" ShapeID="_x0000_i1035" DrawAspect="Content" ObjectID="_1763320316" r:id="rId11"/>
+          <o:OLEObject Type="Embed" ProgID="Paint.Picture.1" ShapeID="_x0000_i1027" DrawAspect="Content" ObjectID="_1763835667" r:id="rId11"/>
         </w:object>
       </w:r>
       <w:r>
@@ -385,7 +385,6 @@
         </w:rPr>
         <w:t>.</w:t>
       </w:r>
-      <w:proofErr w:type="spellStart"/>
       <w:r>
         <w:rPr>
           <w:rFonts w:ascii="Times New Roman" w:hAnsi="Times New Roman" w:cs="Times New Roman"/>
@@ -397,7 +396,6 @@
         </w:rPr>
         <w:t>py</w:t>
       </w:r>
-      <w:proofErr w:type="spellEnd"/>
       <w:r>
         <w:rPr>
           <w:rFonts w:ascii="Times New Roman" w:hAnsi="Times New Roman" w:cs="Times New Roman"/>
@@ -440,7 +438,6 @@
         </w:rPr>
         <w:t xml:space="preserve"> Функция </w:t>
       </w:r>
-      <w:proofErr w:type="spellStart"/>
       <w:r>
         <w:rPr>
           <w:rFonts w:ascii="Times New Roman" w:hAnsi="Times New Roman" w:cs="Times New Roman"/>
@@ -450,7 +447,6 @@
         </w:rPr>
         <w:t>tma</w:t>
       </w:r>
-      <w:proofErr w:type="spellEnd"/>
       <w:r>
         <w:rPr>
           <w:rFonts w:ascii="Times New Roman" w:hAnsi="Times New Roman" w:cs="Times New Roman"/>
@@ -473,25 +469,7 @@
           <w:sz w:val="24"/>
           <w:szCs w:val="24"/>
         </w:rPr>
-        <w:t xml:space="preserve">для решения </w:t>
-      </w:r>
-      <w:proofErr w:type="spellStart"/>
-      <w:r>
-        <w:rPr>
-          <w:rFonts w:ascii="Times New Roman" w:hAnsi="Times New Roman" w:cs="Times New Roman"/>
-          <w:sz w:val="24"/>
-          <w:szCs w:val="24"/>
-        </w:rPr>
-        <w:t>трехдиагональных</w:t>
-      </w:r>
-      <w:proofErr w:type="spellEnd"/>
-      <w:r>
-        <w:rPr>
-          <w:rFonts w:ascii="Times New Roman" w:hAnsi="Times New Roman" w:cs="Times New Roman"/>
-          <w:sz w:val="24"/>
-          <w:szCs w:val="24"/>
-        </w:rPr>
-        <w:t xml:space="preserve"> матричных уравнений.</w:t>
+        <w:t>для решения трехдиагональных матричных уравнений.</w:t>
       </w:r>
       <w:r>
         <w:rPr>
@@ -501,7 +479,6 @@
         </w:rPr>
         <w:t xml:space="preserve"> </w:t>
       </w:r>
-      <w:proofErr w:type="spellStart"/>
       <w:r>
         <w:rPr>
           <w:rFonts w:ascii="Times New Roman" w:hAnsi="Times New Roman" w:cs="Times New Roman"/>
@@ -511,7 +488,6 @@
         </w:rPr>
         <w:t>EquationParameters</w:t>
       </w:r>
-      <w:proofErr w:type="spellEnd"/>
       <w:r>
         <w:rPr>
           <w:rFonts w:ascii="Times New Roman" w:hAnsi="Times New Roman" w:cs="Times New Roman"/>
@@ -544,7 +520,6 @@
         </w:rPr>
         <w:t xml:space="preserve">. </w:t>
       </w:r>
-      <w:proofErr w:type="spellStart"/>
       <w:r>
         <w:rPr>
           <w:rFonts w:ascii="Times New Roman" w:hAnsi="Times New Roman" w:cs="Times New Roman"/>
@@ -553,7 +528,6 @@
         </w:rPr>
         <w:t>HyperbolicSolver</w:t>
       </w:r>
-      <w:proofErr w:type="spellEnd"/>
       <w:r>
         <w:rPr>
           <w:rFonts w:ascii="Times New Roman" w:hAnsi="Times New Roman" w:cs="Times New Roman"/>
@@ -638,9 +612,18 @@
           <w:sz w:val="24"/>
           <w:szCs w:val="24"/>
         </w:rPr>
-        <w:t>5.</w:t>
-      </w:r>
-      <w:proofErr w:type="spellStart"/>
+        <w:t>6</w:t>
+      </w:r>
+      <w:r>
+        <w:rPr>
+          <w:rFonts w:ascii="Times New Roman" w:hAnsi="Times New Roman" w:cs="Times New Roman"/>
+          <w:b/>
+          <w:bCs/>
+          <w:sz w:val="24"/>
+          <w:szCs w:val="24"/>
+        </w:rPr>
+        <w:t>.</w:t>
+      </w:r>
       <w:r>
         <w:rPr>
           <w:rFonts w:ascii="Times New Roman" w:hAnsi="Times New Roman" w:cs="Times New Roman"/>
@@ -652,7 +635,6 @@
         </w:rPr>
         <w:t>ipynb</w:t>
       </w:r>
-      <w:proofErr w:type="spellEnd"/>
       <w:r>
         <w:rPr>
           <w:rFonts w:ascii="Times New Roman" w:hAnsi="Times New Roman" w:cs="Times New Roman"/>
@@ -705,7 +687,6 @@
         </w:rPr>
         <w:t xml:space="preserve"> и </w:t>
       </w:r>
-      <w:proofErr w:type="spellStart"/>
       <w:r>
         <w:rPr>
           <w:rFonts w:ascii="Times New Roman" w:hAnsi="Times New Roman" w:cs="Times New Roman"/>
@@ -715,7 +696,6 @@
         </w:rPr>
         <w:t>numpy</w:t>
       </w:r>
-      <w:proofErr w:type="spellEnd"/>
       <w:r>
         <w:rPr>
           <w:rFonts w:ascii="Times New Roman" w:hAnsi="Times New Roman" w:cs="Times New Roman"/>
